--- a/USE-CASE-V0.3_updated.docx
+++ b/USE-CASE-V0.3_updated.docx
@@ -1382,49 +1382,7 @@
           <w:sz w:val="24"/>
           <w:szCs w:val="24"/>
         </w:rPr>
-        <w:t xml:space="preserve">Ο χρήστης </w:t>
-      </w:r>
-      <w:r>
-        <w:rPr>
-          <w:sz w:val="24"/>
-          <w:szCs w:val="24"/>
-        </w:rPr>
-        <w:t>ανα</w:t>
-      </w:r>
-      <w:r>
-        <w:rPr>
-          <w:sz w:val="24"/>
-          <w:szCs w:val="24"/>
-        </w:rPr>
-        <w:t xml:space="preserve">ζητάει τις τιμές του </w:t>
-      </w:r>
-      <w:r>
-        <w:rPr>
-          <w:sz w:val="24"/>
-          <w:szCs w:val="24"/>
-        </w:rPr>
-        <w:t>καυσίμου</w:t>
-      </w:r>
-      <w:r>
-        <w:rPr>
-          <w:sz w:val="24"/>
-          <w:szCs w:val="24"/>
-        </w:rPr>
-        <w:t xml:space="preserve"> </w:t>
-      </w:r>
-      <w:r>
-        <w:rPr>
-          <w:sz w:val="24"/>
-          <w:szCs w:val="24"/>
-        </w:rPr>
-        <w:t>επιθυμίας</w:t>
-      </w:r>
-      <w:r>
-        <w:rPr>
-          <w:sz w:val="24"/>
-          <w:szCs w:val="24"/>
-        </w:rPr>
-        <w:t xml:space="preserve"> στα  κοντινά πρατήρια.</w:t>
+        <w:t>Το σύστημα εμφανίζει στην αρχική οθόνη τον χάρτη με τα πρατήρια της περιοχής, σύμφωνα με το προεπιλεγμένο όχημα 1 (πχ εμφανίζει τιμές βενζίνης 95- για το όχημα 1).</w:t>
       </w:r>
     </w:p>
     <w:p>
@@ -1445,7 +1403,35 @@
           <w:sz w:val="24"/>
           <w:szCs w:val="24"/>
         </w:rPr>
-        <w:t>Το σύστημα διαβάζει μέσω της τοποθεσίας του χρήστη την γεωγραφική θέση που θα γίνει η αναζήτηση των καυσίμων.</w:t>
+        <w:t xml:space="preserve">Ο χρήστης επιλέγει τον τύπο καυσίμου που θέλει. </w:t>
+      </w:r>
+      <w:r>
+        <w:rPr>
+          <w:sz w:val="24"/>
+          <w:szCs w:val="24"/>
+        </w:rPr>
+        <w:t xml:space="preserve">Για την περίπτωση που </w:t>
+      </w:r>
+      <w:r>
+        <w:rPr>
+          <w:sz w:val="24"/>
+          <w:szCs w:val="24"/>
+        </w:rPr>
+        <w:t xml:space="preserve">θέλει ενισχυμένο καύσιμο ή απλό, ή ακόμη και αν το </w:t>
+      </w:r>
+      <w:r>
+        <w:rPr>
+          <w:sz w:val="24"/>
+          <w:szCs w:val="24"/>
+        </w:rPr>
+        <w:t>όχημά</w:t>
+      </w:r>
+      <w:r>
+        <w:rPr>
+          <w:sz w:val="24"/>
+          <w:szCs w:val="24"/>
+        </w:rPr>
+        <w:t xml:space="preserve"> του εφοδιάζεται με σύστημα υγραερίου.</w:t>
       </w:r>
     </w:p>
     <w:p>
@@ -1466,7 +1452,7 @@
           <w:sz w:val="24"/>
           <w:szCs w:val="24"/>
         </w:rPr>
-        <w:t>Ανατρέχει στην βάση δεδομένων.</w:t>
+        <w:t>Το σύστημα διαβάζει μέσω της τοποθεσίας του χρήστη την γεωγραφική θέση που θα γίνει η αναζήτηση των καυσίμων.</w:t>
       </w:r>
     </w:p>
     <w:p>
@@ -1487,49 +1473,7 @@
           <w:sz w:val="24"/>
           <w:szCs w:val="24"/>
         </w:rPr>
-        <w:t xml:space="preserve">Βρίσκει τις τιμές του </w:t>
-      </w:r>
-      <w:r>
-        <w:rPr>
-          <w:sz w:val="24"/>
-          <w:szCs w:val="24"/>
-        </w:rPr>
-        <w:t>καυσίμου</w:t>
-      </w:r>
-      <w:r>
-        <w:rPr>
-          <w:sz w:val="24"/>
-          <w:szCs w:val="24"/>
-        </w:rPr>
-        <w:t xml:space="preserve"> για τα πρατήρια που </w:t>
-      </w:r>
-      <w:r>
-        <w:rPr>
-          <w:sz w:val="24"/>
-          <w:szCs w:val="24"/>
-        </w:rPr>
-        <w:t>βρίσκονται σε κοντινή ακτίνα</w:t>
-      </w:r>
-      <w:r>
-        <w:rPr>
-          <w:sz w:val="24"/>
-          <w:szCs w:val="24"/>
-        </w:rPr>
-        <w:t xml:space="preserve"> με την γεωγραφική θέση του χρήστη</w:t>
-      </w:r>
-      <w:r>
-        <w:rPr>
-          <w:sz w:val="24"/>
-          <w:szCs w:val="24"/>
-        </w:rPr>
-        <w:t>(10 χιλιόμετρα)</w:t>
-      </w:r>
-      <w:r>
-        <w:rPr>
-          <w:sz w:val="24"/>
-          <w:szCs w:val="24"/>
-        </w:rPr>
-        <w:t>.</w:t>
+        <w:t>Ανατρέχει στην βάση δεδομένων.</w:t>
       </w:r>
     </w:p>
     <w:p>
@@ -1550,7 +1494,77 @@
           <w:sz w:val="24"/>
           <w:szCs w:val="24"/>
         </w:rPr>
-        <w:t>Τα αποτελέσματα εμφανίζονται στην σελίδα περιήγησης του χρήστη</w:t>
+        <w:t xml:space="preserve">Βρίσκει τις τιμές του </w:t>
+      </w:r>
+      <w:r>
+        <w:rPr>
+          <w:sz w:val="24"/>
+          <w:szCs w:val="24"/>
+        </w:rPr>
+        <w:t>καυσίμου</w:t>
+      </w:r>
+      <w:r>
+        <w:rPr>
+          <w:sz w:val="24"/>
+          <w:szCs w:val="24"/>
+        </w:rPr>
+        <w:t xml:space="preserve"> για τα πρατήρια που </w:t>
+      </w:r>
+      <w:r>
+        <w:rPr>
+          <w:sz w:val="24"/>
+          <w:szCs w:val="24"/>
+        </w:rPr>
+        <w:t>βρίσκονται σε κοντινή ακτίνα</w:t>
+      </w:r>
+      <w:r>
+        <w:rPr>
+          <w:sz w:val="24"/>
+          <w:szCs w:val="24"/>
+        </w:rPr>
+        <w:t xml:space="preserve"> με την γεωγραφική θέση του χρήστη</w:t>
+      </w:r>
+      <w:r>
+        <w:rPr>
+          <w:sz w:val="24"/>
+          <w:szCs w:val="24"/>
+        </w:rPr>
+        <w:t>(10 χιλιόμετρα)</w:t>
+      </w:r>
+      <w:r>
+        <w:rPr>
+          <w:sz w:val="24"/>
+          <w:szCs w:val="24"/>
+        </w:rPr>
+        <w:t>.</w:t>
+      </w:r>
+    </w:p>
+    <w:p>
+      <w:pPr>
+        <w:pStyle w:val="a3"/>
+        <w:numPr>
+          <w:ilvl w:val="0"/>
+          <w:numId w:val="9"/>
+        </w:numPr>
+        <w:jc w:val="both"/>
+        <w:rPr>
+          <w:sz w:val="24"/>
+          <w:szCs w:val="24"/>
+        </w:rPr>
+      </w:pPr>
+      <w:r>
+        <w:rPr>
+          <w:sz w:val="24"/>
+          <w:szCs w:val="24"/>
+        </w:rPr>
+        <w:t>Τα αποτελέσματα εμφανίζονται στ</w:t>
+      </w:r>
+      <w:r>
+        <w:rPr>
+          <w:sz w:val="24"/>
+          <w:szCs w:val="24"/>
+        </w:rPr>
+        <w:t>ον χάρτη αναζήτησης πρατηρίων.</w:t>
       </w:r>
     </w:p>
     <w:p>
@@ -1635,21 +1649,14 @@
           <w:sz w:val="24"/>
           <w:szCs w:val="24"/>
         </w:rPr>
-        <w:t xml:space="preserve"> πιο </w:t>
-      </w:r>
-      <w:r>
-        <w:rPr>
-          <w:sz w:val="24"/>
-          <w:szCs w:val="24"/>
-        </w:rPr>
-        <w:t>μακριά</w:t>
-      </w:r>
-      <w:r>
-        <w:rPr>
-          <w:sz w:val="24"/>
-          <w:szCs w:val="24"/>
-        </w:rPr>
         <w:t xml:space="preserve"> </w:t>
+      </w:r>
+      <w:r>
+        <w:rPr>
+          <w:sz w:val="24"/>
+          <w:szCs w:val="24"/>
+        </w:rPr>
+        <w:t xml:space="preserve">σε απόσταση μεγαλύτερη </w:t>
       </w:r>
       <w:r>
         <w:rPr>

--- a/USE-CASE-V0.3_updated.docx
+++ b/USE-CASE-V0.3_updated.docx
@@ -151,7 +151,27 @@
           <w:szCs w:val="24"/>
           <w:u w:val="single"/>
         </w:rPr>
-        <w:t>. Καταχώριση οχήματος</w:t>
+        <w:t>. Καταχώρ</w:t>
+      </w:r>
+      <w:r>
+        <w:rPr>
+          <w:b/>
+          <w:bCs/>
+          <w:sz w:val="24"/>
+          <w:szCs w:val="24"/>
+          <w:u w:val="single"/>
+        </w:rPr>
+        <w:t>η</w:t>
+      </w:r>
+      <w:r>
+        <w:rPr>
+          <w:b/>
+          <w:bCs/>
+          <w:sz w:val="24"/>
+          <w:szCs w:val="24"/>
+          <w:u w:val="single"/>
+        </w:rPr>
+        <w:t>ση οχήματος</w:t>
       </w:r>
     </w:p>
     <w:p>
@@ -225,7 +245,49 @@
           <w:sz w:val="24"/>
           <w:szCs w:val="24"/>
         </w:rPr>
-        <w:t>Αυτομάτως το σύστημα επικοινωνεί με την βάση του Υπουργείου Μεταφορών εξακριβώνοντας ότι ο Αριθμού Κυκλοφορίας  που εισήχθη από τον χρήστη έχει καταχωρηθεί και επαληθεύει την ύπαρξη του.</w:t>
+        <w:t>Αυτομάτως το σύστημα επικοινωνεί με την βάση του Υπουργείου Μεταφορών ε</w:t>
+      </w:r>
+      <w:r>
+        <w:rPr>
+          <w:sz w:val="24"/>
+          <w:szCs w:val="24"/>
+        </w:rPr>
+        <w:t>παληθεύοντας</w:t>
+      </w:r>
+      <w:r>
+        <w:rPr>
+          <w:sz w:val="24"/>
+          <w:szCs w:val="24"/>
+        </w:rPr>
+        <w:t xml:space="preserve"> ότι ο Αριθμ</w:t>
+      </w:r>
+      <w:r>
+        <w:rPr>
+          <w:sz w:val="24"/>
+          <w:szCs w:val="24"/>
+        </w:rPr>
+        <w:t>ός</w:t>
+      </w:r>
+      <w:r>
+        <w:rPr>
+          <w:sz w:val="24"/>
+          <w:szCs w:val="24"/>
+        </w:rPr>
+        <w:t xml:space="preserve"> Κυκλοφορίας που εισήχθη από τον χρήστη έχει καταχωρηθε</w:t>
+      </w:r>
+      <w:r>
+        <w:rPr>
+          <w:sz w:val="24"/>
+          <w:szCs w:val="24"/>
+        </w:rPr>
+        <w:t>ί στο Υπουργείο</w:t>
+      </w:r>
+      <w:r>
+        <w:rPr>
+          <w:sz w:val="24"/>
+          <w:szCs w:val="24"/>
+        </w:rPr>
+        <w:t>.</w:t>
       </w:r>
     </w:p>
     <w:p>
@@ -245,7 +307,21 @@
           <w:sz w:val="24"/>
           <w:szCs w:val="24"/>
         </w:rPr>
-        <w:t xml:space="preserve">Αν υπάρχει επαλήθευση με την βάση του Υπουργείου, η βάση δεδομένων του συστήματος μας, ελέγχει αν υπάρχει καταχώριση με τον παραπάνω Αριθμό Κυκλοφορίας. </w:t>
+        <w:t xml:space="preserve">Αν υπάρχει επαλήθευση με την βάση του Υπουργείου, η βάση δεδομένων του συστήματος μας, ελέγχει αν υπάρχει καταχώριση με τον </w:t>
+      </w:r>
+      <w:r>
+        <w:rPr>
+          <w:sz w:val="24"/>
+          <w:szCs w:val="24"/>
+        </w:rPr>
+        <w:t>ίδιο</w:t>
+      </w:r>
+      <w:r>
+        <w:rPr>
+          <w:sz w:val="24"/>
+          <w:szCs w:val="24"/>
+        </w:rPr>
+        <w:t xml:space="preserve"> Αριθμό Κυκλοφορίας. </w:t>
       </w:r>
     </w:p>
     <w:p>
@@ -267,6 +343,13 @@
         </w:rPr>
         <w:t>Αφού ολοκληρωθούν τα παραπάνω ο χρήστης μπορεί να επιλέξει το όχημα που θέλει για αγορά καυσίμου</w:t>
       </w:r>
+      <w:r>
+        <w:rPr>
+          <w:sz w:val="24"/>
+          <w:szCs w:val="24"/>
+        </w:rPr>
+        <w:t>.</w:t>
+      </w:r>
     </w:p>
     <w:p>
       <w:pPr>
@@ -324,19 +407,34 @@
         <w:pStyle w:val="a3"/>
         <w:numPr>
           <w:ilvl w:val="0"/>
-          <w:numId w:val="27"/>
+          <w:numId w:val="28"/>
         </w:numPr>
-        <w:rPr>
-          <w:sz w:val="24"/>
-          <w:szCs w:val="24"/>
-        </w:rPr>
-      </w:pPr>
-      <w:r>
-        <w:rPr>
-          <w:sz w:val="24"/>
-          <w:szCs w:val="24"/>
-        </w:rPr>
-        <w:t>Στο βήμα 2, αν ο έλεγχος δείξει ότι δεν υπάρχει καταχώρηση του Αριθμού Κυκλοφορίας στο Υπουργείο Μεταφορών και ούτε στην βάση δεδομένων του συστήματος, καταχωρεί τα στοιχεία στο προφίλ του χρήστη και τα εισάγει στην βάση δεδομένων.</w:t>
+        <w:ind w:left="709" w:hanging="425"/>
+        <w:rPr>
+          <w:sz w:val="24"/>
+          <w:szCs w:val="24"/>
+        </w:rPr>
+      </w:pPr>
+      <w:r>
+        <w:rPr>
+          <w:sz w:val="24"/>
+          <w:szCs w:val="24"/>
+        </w:rPr>
+        <w:t>Στο βήμα 2, αν ο έλεγχος δείξει ότι δεν υπάρχει καταχώρηση του Αριθμού Κυκλοφορίας στο Υπουργείο Μεταφορών και ούτε στην βάση δεδομένων του συστήματος,</w:t>
+      </w:r>
+      <w:r>
+        <w:rPr>
+          <w:sz w:val="24"/>
+          <w:szCs w:val="24"/>
+        </w:rPr>
+        <w:t xml:space="preserve"> τότε εμφανίζεται μήνυμα σφάλματος στο χρήστη «Ο ΑΚ δεν πληρεί τις προϋποθέσεις»</w:t>
+      </w:r>
+      <w:r>
+        <w:rPr>
+          <w:sz w:val="24"/>
+          <w:szCs w:val="24"/>
+        </w:rPr>
+        <w:t>.</w:t>
       </w:r>
     </w:p>
     <w:p>
@@ -344,19 +442,27 @@
         <w:pStyle w:val="a3"/>
         <w:numPr>
           <w:ilvl w:val="0"/>
-          <w:numId w:val="27"/>
+          <w:numId w:val="28"/>
         </w:numPr>
-        <w:rPr>
-          <w:sz w:val="24"/>
-          <w:szCs w:val="24"/>
-        </w:rPr>
-      </w:pPr>
-      <w:r>
-        <w:rPr>
-          <w:sz w:val="24"/>
-          <w:szCs w:val="24"/>
-        </w:rPr>
-        <w:t>Ο χρήστης συνεχίζει με την συμπλήρωση του προφίλ του.</w:t>
+        <w:ind w:left="709" w:hanging="425"/>
+        <w:rPr>
+          <w:sz w:val="24"/>
+          <w:szCs w:val="24"/>
+        </w:rPr>
+      </w:pPr>
+      <w:r>
+        <w:rPr>
+          <w:sz w:val="24"/>
+          <w:szCs w:val="24"/>
+        </w:rPr>
+        <w:t>Ο χρήστης οδηγείται ξανά στο αρχικό βήμα εισαγωγής στοιχείων οχήματος</w:t>
+      </w:r>
+      <w:r>
+        <w:rPr>
+          <w:sz w:val="24"/>
+          <w:szCs w:val="24"/>
+        </w:rPr>
+        <w:t>.</w:t>
       </w:r>
     </w:p>
     <w:p>
@@ -408,7 +514,63 @@
           <w:sz w:val="24"/>
           <w:szCs w:val="24"/>
         </w:rPr>
-        <w:t>Στο βήμα 2,ν παρατηρηθεί ότι τα στοιχεία που εισήχθησαν υπάρχουν ήδη καταχωρημένα στην βάση δεδομένων του συστήματος (πχ για άλλο όχημα), εμφανίζεται μήνυμα στον χρήστη «Τα στοιχεία είναι ήδη καταχωρημένα».</w:t>
+        <w:t xml:space="preserve">Στο βήμα </w:t>
+      </w:r>
+      <w:r>
+        <w:rPr>
+          <w:sz w:val="24"/>
+          <w:szCs w:val="24"/>
+        </w:rPr>
+        <w:t>3</w:t>
+      </w:r>
+      <w:r>
+        <w:rPr>
+          <w:sz w:val="24"/>
+          <w:szCs w:val="24"/>
+        </w:rPr>
+        <w:t>,</w:t>
+      </w:r>
+      <w:r>
+        <w:rPr>
+          <w:sz w:val="24"/>
+          <w:szCs w:val="24"/>
+        </w:rPr>
+        <w:t xml:space="preserve"> α</w:t>
+      </w:r>
+      <w:r>
+        <w:rPr>
+          <w:sz w:val="24"/>
+          <w:szCs w:val="24"/>
+        </w:rPr>
+        <w:t xml:space="preserve">ν παρατηρηθεί ότι τα στοιχεία που εισήχθησαν υπάρχουν ήδη καταχωρημένα στην βάση δεδομένων του συστήματος (πχ για άλλο όχημα), εμφανίζεται μήνυμα στον χρήστη «Τα στοιχεία </w:t>
+      </w:r>
+      <w:r>
+        <w:rPr>
+          <w:sz w:val="24"/>
+          <w:szCs w:val="24"/>
+        </w:rPr>
+        <w:t>έχουν</w:t>
+      </w:r>
+      <w:r>
+        <w:rPr>
+          <w:sz w:val="24"/>
+          <w:szCs w:val="24"/>
+        </w:rPr>
+        <w:t xml:space="preserve"> ήδη καταχωρη</w:t>
+      </w:r>
+      <w:r>
+        <w:rPr>
+          <w:sz w:val="24"/>
+          <w:szCs w:val="24"/>
+        </w:rPr>
+        <w:t>θεί για άλλο όχημα</w:t>
+      </w:r>
+      <w:r>
+        <w:rPr>
+          <w:sz w:val="24"/>
+          <w:szCs w:val="24"/>
+        </w:rPr>
+        <w:t>».</w:t>
       </w:r>
     </w:p>
     <w:p>
@@ -2053,23 +2215,7 @@
           <w:sz w:val="24"/>
           <w:szCs w:val="24"/>
         </w:rPr>
-        <w:t xml:space="preserve">Το σύστημα ανατρέχει στην βάση δεδομένων που υπάρχει με έναν κατάλογο </w:t>
-      </w:r>
-      <w:proofErr w:type="spellStart"/>
-      <w:r>
-        <w:rPr>
-          <w:sz w:val="24"/>
-          <w:szCs w:val="24"/>
-        </w:rPr>
-        <w:t>απο</w:t>
-      </w:r>
-      <w:proofErr w:type="spellEnd"/>
-      <w:r>
-        <w:rPr>
-          <w:sz w:val="24"/>
-          <w:szCs w:val="24"/>
-        </w:rPr>
-        <w:t xml:space="preserve"> διάφορα οχήματα όπου αναγράφεται το μέγεθος του ρεζερβουάρ τους</w:t>
+        <w:t>Το σύστημα ανατρέχει στην βάση δεδομένων που υπάρχει με έναν κατάλογο απο διάφορα οχήματα όπου αναγράφεται το μέγεθος του ρεζερβουάρ τους</w:t>
       </w:r>
     </w:p>
     <w:p>
@@ -5407,6 +5553,95 @@
     </w:lvl>
   </w:abstractNum>
   <w:abstractNum w:abstractNumId="14" w15:restartNumberingAfterBreak="0">
+    <w:nsid w:val="369A78B4"/>
+    <w:multiLevelType w:val="hybridMultilevel"/>
+    <w:tmpl w:val="DF729F00"/>
+    <w:lvl w:ilvl="0" w:tplc="ADF65196">
+      <w:start w:val="1"/>
+      <w:numFmt w:val="lowerLetter"/>
+      <w:lvlText w:val="1.%1"/>
+      <w:lvlJc w:val="left"/>
+      <w:pPr>
+        <w:ind w:left="1080" w:hanging="360"/>
+      </w:pPr>
+      <w:rPr>
+        <w:rFonts w:hint="default"/>
+      </w:rPr>
+    </w:lvl>
+    <w:lvl w:ilvl="1" w:tplc="04080019" w:tentative="1">
+      <w:start w:val="1"/>
+      <w:numFmt w:val="lowerLetter"/>
+      <w:lvlText w:val="%2."/>
+      <w:lvlJc w:val="left"/>
+      <w:pPr>
+        <w:ind w:left="1440" w:hanging="360"/>
+      </w:pPr>
+    </w:lvl>
+    <w:lvl w:ilvl="2" w:tplc="0408001B" w:tentative="1">
+      <w:start w:val="1"/>
+      <w:numFmt w:val="lowerRoman"/>
+      <w:lvlText w:val="%3."/>
+      <w:lvlJc w:val="right"/>
+      <w:pPr>
+        <w:ind w:left="2160" w:hanging="180"/>
+      </w:pPr>
+    </w:lvl>
+    <w:lvl w:ilvl="3" w:tplc="0408000F" w:tentative="1">
+      <w:start w:val="1"/>
+      <w:numFmt w:val="decimal"/>
+      <w:lvlText w:val="%4."/>
+      <w:lvlJc w:val="left"/>
+      <w:pPr>
+        <w:ind w:left="2880" w:hanging="360"/>
+      </w:pPr>
+    </w:lvl>
+    <w:lvl w:ilvl="4" w:tplc="04080019" w:tentative="1">
+      <w:start w:val="1"/>
+      <w:numFmt w:val="lowerLetter"/>
+      <w:lvlText w:val="%5."/>
+      <w:lvlJc w:val="left"/>
+      <w:pPr>
+        <w:ind w:left="3600" w:hanging="360"/>
+      </w:pPr>
+    </w:lvl>
+    <w:lvl w:ilvl="5" w:tplc="0408001B" w:tentative="1">
+      <w:start w:val="1"/>
+      <w:numFmt w:val="lowerRoman"/>
+      <w:lvlText w:val="%6."/>
+      <w:lvlJc w:val="right"/>
+      <w:pPr>
+        <w:ind w:left="4320" w:hanging="180"/>
+      </w:pPr>
+    </w:lvl>
+    <w:lvl w:ilvl="6" w:tplc="0408000F" w:tentative="1">
+      <w:start w:val="1"/>
+      <w:numFmt w:val="decimal"/>
+      <w:lvlText w:val="%7."/>
+      <w:lvlJc w:val="left"/>
+      <w:pPr>
+        <w:ind w:left="5040" w:hanging="360"/>
+      </w:pPr>
+    </w:lvl>
+    <w:lvl w:ilvl="7" w:tplc="04080019" w:tentative="1">
+      <w:start w:val="1"/>
+      <w:numFmt w:val="lowerLetter"/>
+      <w:lvlText w:val="%8."/>
+      <w:lvlJc w:val="left"/>
+      <w:pPr>
+        <w:ind w:left="5760" w:hanging="360"/>
+      </w:pPr>
+    </w:lvl>
+    <w:lvl w:ilvl="8" w:tplc="0408001B" w:tentative="1">
+      <w:start w:val="1"/>
+      <w:numFmt w:val="lowerRoman"/>
+      <w:lvlText w:val="%9."/>
+      <w:lvlJc w:val="right"/>
+      <w:pPr>
+        <w:ind w:left="6480" w:hanging="180"/>
+      </w:pPr>
+    </w:lvl>
+  </w:abstractNum>
+  <w:abstractNum w:abstractNumId="15" w15:restartNumberingAfterBreak="0">
     <w:nsid w:val="39011331"/>
     <w:multiLevelType w:val="hybridMultilevel"/>
     <w:tmpl w:val="521C8AB4"/>
@@ -5495,7 +5730,7 @@
       </w:pPr>
     </w:lvl>
   </w:abstractNum>
-  <w:abstractNum w:abstractNumId="15" w15:restartNumberingAfterBreak="0">
+  <w:abstractNum w:abstractNumId="16" w15:restartNumberingAfterBreak="0">
     <w:nsid w:val="3D663037"/>
     <w:multiLevelType w:val="hybridMultilevel"/>
     <w:tmpl w:val="C0CE1D14"/>
@@ -5584,7 +5819,7 @@
       </w:pPr>
     </w:lvl>
   </w:abstractNum>
-  <w:abstractNum w:abstractNumId="16" w15:restartNumberingAfterBreak="0">
+  <w:abstractNum w:abstractNumId="17" w15:restartNumberingAfterBreak="0">
     <w:nsid w:val="41686401"/>
     <w:multiLevelType w:val="hybridMultilevel"/>
     <w:tmpl w:val="7ACA3256"/>
@@ -5673,7 +5908,7 @@
       </w:pPr>
     </w:lvl>
   </w:abstractNum>
-  <w:abstractNum w:abstractNumId="17" w15:restartNumberingAfterBreak="0">
+  <w:abstractNum w:abstractNumId="18" w15:restartNumberingAfterBreak="0">
     <w:nsid w:val="51D3485D"/>
     <w:multiLevelType w:val="hybridMultilevel"/>
     <w:tmpl w:val="B3D22E76"/>
@@ -5759,7 +5994,7 @@
       </w:pPr>
     </w:lvl>
   </w:abstractNum>
-  <w:abstractNum w:abstractNumId="18" w15:restartNumberingAfterBreak="0">
+  <w:abstractNum w:abstractNumId="19" w15:restartNumberingAfterBreak="0">
     <w:nsid w:val="53A10A4C"/>
     <w:multiLevelType w:val="hybridMultilevel"/>
     <w:tmpl w:val="67CA2EC2"/>
@@ -5845,7 +6080,7 @@
       </w:pPr>
     </w:lvl>
   </w:abstractNum>
-  <w:abstractNum w:abstractNumId="19" w15:restartNumberingAfterBreak="0">
+  <w:abstractNum w:abstractNumId="20" w15:restartNumberingAfterBreak="0">
     <w:nsid w:val="57A23560"/>
     <w:multiLevelType w:val="hybridMultilevel"/>
     <w:tmpl w:val="A4B41BAE"/>
@@ -5934,7 +6169,7 @@
       </w:pPr>
     </w:lvl>
   </w:abstractNum>
-  <w:abstractNum w:abstractNumId="20" w15:restartNumberingAfterBreak="0">
+  <w:abstractNum w:abstractNumId="21" w15:restartNumberingAfterBreak="0">
     <w:nsid w:val="5A5F3F32"/>
     <w:multiLevelType w:val="hybridMultilevel"/>
     <w:tmpl w:val="25B287D8"/>
@@ -6020,7 +6255,7 @@
       </w:pPr>
     </w:lvl>
   </w:abstractNum>
-  <w:abstractNum w:abstractNumId="21" w15:restartNumberingAfterBreak="0">
+  <w:abstractNum w:abstractNumId="22" w15:restartNumberingAfterBreak="0">
     <w:nsid w:val="5CAD272B"/>
     <w:multiLevelType w:val="hybridMultilevel"/>
     <w:tmpl w:val="9DF6560C"/>
@@ -6106,7 +6341,7 @@
       </w:pPr>
     </w:lvl>
   </w:abstractNum>
-  <w:abstractNum w:abstractNumId="22" w15:restartNumberingAfterBreak="0">
+  <w:abstractNum w:abstractNumId="23" w15:restartNumberingAfterBreak="0">
     <w:nsid w:val="671023EE"/>
     <w:multiLevelType w:val="hybridMultilevel"/>
     <w:tmpl w:val="1FE4C2D2"/>
@@ -6192,7 +6427,7 @@
       </w:pPr>
     </w:lvl>
   </w:abstractNum>
-  <w:abstractNum w:abstractNumId="23" w15:restartNumberingAfterBreak="0">
+  <w:abstractNum w:abstractNumId="24" w15:restartNumberingAfterBreak="0">
     <w:nsid w:val="6D6D2DDE"/>
     <w:multiLevelType w:val="hybridMultilevel"/>
     <w:tmpl w:val="C6F42894"/>
@@ -6278,7 +6513,7 @@
       </w:pPr>
     </w:lvl>
   </w:abstractNum>
-  <w:abstractNum w:abstractNumId="24" w15:restartNumberingAfterBreak="0">
+  <w:abstractNum w:abstractNumId="25" w15:restartNumberingAfterBreak="0">
     <w:nsid w:val="759D6C8D"/>
     <w:multiLevelType w:val="hybridMultilevel"/>
     <w:tmpl w:val="6106B28C"/>
@@ -6364,7 +6599,7 @@
       </w:pPr>
     </w:lvl>
   </w:abstractNum>
-  <w:abstractNum w:abstractNumId="25" w15:restartNumberingAfterBreak="0">
+  <w:abstractNum w:abstractNumId="26" w15:restartNumberingAfterBreak="0">
     <w:nsid w:val="77E96BC2"/>
     <w:multiLevelType w:val="hybridMultilevel"/>
     <w:tmpl w:val="6CBCCD10"/>
@@ -6457,7 +6692,7 @@
     <w:abstractNumId w:val="7"/>
   </w:num>
   <w:num w:numId="2">
-    <w:abstractNumId w:val="24"/>
+    <w:abstractNumId w:val="25"/>
   </w:num>
   <w:num w:numId="3">
     <w:abstractNumId w:val="3"/>
@@ -6466,13 +6701,13 @@
     <w:abstractNumId w:val="9"/>
   </w:num>
   <w:num w:numId="5">
-    <w:abstractNumId w:val="25"/>
+    <w:abstractNumId w:val="26"/>
   </w:num>
   <w:num w:numId="6">
-    <w:abstractNumId w:val="16"/>
+    <w:abstractNumId w:val="17"/>
   </w:num>
   <w:num w:numId="7">
-    <w:abstractNumId w:val="20"/>
+    <w:abstractNumId w:val="21"/>
   </w:num>
   <w:num w:numId="8">
     <w:abstractNumId w:val="12"/>
@@ -6484,19 +6719,19 @@
     <w:abstractNumId w:val="5"/>
   </w:num>
   <w:num w:numId="11">
-    <w:abstractNumId w:val="23"/>
+    <w:abstractNumId w:val="24"/>
   </w:num>
   <w:num w:numId="12">
     <w:abstractNumId w:val="4"/>
   </w:num>
   <w:num w:numId="13">
-    <w:abstractNumId w:val="21"/>
+    <w:abstractNumId w:val="22"/>
   </w:num>
   <w:num w:numId="14">
     <w:abstractNumId w:val="2"/>
   </w:num>
   <w:num w:numId="15">
-    <w:abstractNumId w:val="19"/>
+    <w:abstractNumId w:val="20"/>
   </w:num>
   <w:num w:numId="16">
     <w:abstractNumId w:val="10"/>
@@ -6505,13 +6740,13 @@
     <w:abstractNumId w:val="11"/>
   </w:num>
   <w:num w:numId="18">
-    <w:abstractNumId w:val="22"/>
+    <w:abstractNumId w:val="23"/>
   </w:num>
   <w:num w:numId="19">
-    <w:abstractNumId w:val="18"/>
+    <w:abstractNumId w:val="19"/>
   </w:num>
   <w:num w:numId="20">
-    <w:abstractNumId w:val="14"/>
+    <w:abstractNumId w:val="15"/>
   </w:num>
   <w:num w:numId="21">
     <w:abstractNumId w:val="0"/>
@@ -6550,16 +6785,19 @@
     <w:abstractNumId w:val="1"/>
   </w:num>
   <w:num w:numId="24">
-    <w:abstractNumId w:val="17"/>
+    <w:abstractNumId w:val="18"/>
   </w:num>
   <w:num w:numId="25">
-    <w:abstractNumId w:val="15"/>
+    <w:abstractNumId w:val="16"/>
   </w:num>
   <w:num w:numId="26">
     <w:abstractNumId w:val="13"/>
   </w:num>
   <w:num w:numId="27">
     <w:abstractNumId w:val="8"/>
+  </w:num>
+  <w:num w:numId="28">
+    <w:abstractNumId w:val="14"/>
   </w:num>
 </w:numbering>
 </file>

--- a/USE-CASE-V0.3_updated.docx
+++ b/USE-CASE-V0.3_updated.docx
@@ -225,7 +225,7 @@
           <w:sz w:val="24"/>
           <w:szCs w:val="24"/>
         </w:rPr>
-        <w:t>Ο χρήστης μετά τη σύνδεση του στην εφαρμογή , καλείται να εισάγει την μάρκα, το μοντέλο, τον τύπο καυσίμου, τα κυβικά, τον Αριθμός Κυκλοφορίας του οχήματος και εφόσον επιθυμεί το μέγεθος του ντεπόζιτου.</w:t>
+        <w:t>Ο χρήστης μετά τη σύνδεση του στην εφαρμογή , καλείται να εισάγει την μάρκα, το μοντέλο, τον τύπο καυσίμου, τα κυβικά, τον Αριθμό Κυκλοφορίας του οχήματος και εφόσον επιθυμεί το μέγεθος του ντεπόζιτου.</w:t>
       </w:r>
     </w:p>
     <w:p>
@@ -1500,7 +1500,17 @@
           <w:szCs w:val="24"/>
           <w:u w:val="single"/>
         </w:rPr>
-        <w:t xml:space="preserve"> Έλεγχος τιμής καυσίμων</w:t>
+        <w:t xml:space="preserve"> </w:t>
+      </w:r>
+      <w:r>
+        <w:rPr>
+          <w:b/>
+          <w:bCs/>
+          <w:sz w:val="24"/>
+          <w:szCs w:val="24"/>
+          <w:u w:val="single"/>
+        </w:rPr>
+        <w:t>Εύρεση πρατηρίου</w:t>
       </w:r>
     </w:p>
     <w:p>
@@ -2045,97 +2055,27 @@
           <w:szCs w:val="24"/>
           <w:u w:val="single"/>
         </w:rPr>
-        <w:t xml:space="preserve"> Υπολογισμός γεμίσματος ανάλογα το μοντέλο </w:t>
-      </w:r>
-      <w:r>
-        <w:rPr>
-          <w:b/>
-          <w:bCs/>
-          <w:sz w:val="24"/>
-          <w:szCs w:val="24"/>
-          <w:u w:val="single"/>
-        </w:rPr>
-        <w:t>(</w:t>
-      </w:r>
-      <w:r>
-        <w:rPr>
-          <w:b/>
-          <w:bCs/>
-          <w:sz w:val="24"/>
-          <w:szCs w:val="24"/>
-          <w:u w:val="single"/>
-        </w:rPr>
-        <w:t>αυτοκ</w:t>
-      </w:r>
-      <w:r>
-        <w:rPr>
-          <w:b/>
-          <w:bCs/>
-          <w:sz w:val="24"/>
-          <w:szCs w:val="24"/>
-          <w:u w:val="single"/>
-        </w:rPr>
-        <w:t>ί</w:t>
-      </w:r>
-      <w:r>
-        <w:rPr>
-          <w:b/>
-          <w:bCs/>
-          <w:sz w:val="24"/>
-          <w:szCs w:val="24"/>
-          <w:u w:val="single"/>
-        </w:rPr>
-        <w:t>ν</w:t>
-      </w:r>
-      <w:r>
-        <w:rPr>
-          <w:b/>
-          <w:bCs/>
-          <w:sz w:val="24"/>
-          <w:szCs w:val="24"/>
-          <w:u w:val="single"/>
-        </w:rPr>
-        <w:t>η</w:t>
-      </w:r>
-      <w:r>
-        <w:rPr>
-          <w:b/>
-          <w:bCs/>
-          <w:sz w:val="24"/>
-          <w:szCs w:val="24"/>
-          <w:u w:val="single"/>
-        </w:rPr>
-        <w:t>το</w:t>
-      </w:r>
-      <w:r>
-        <w:rPr>
-          <w:b/>
-          <w:bCs/>
-          <w:sz w:val="24"/>
-          <w:szCs w:val="24"/>
-          <w:u w:val="single"/>
-        </w:rPr>
-        <w:t xml:space="preserve"> ή</w:t>
-      </w:r>
-      <w:r>
-        <w:rPr>
-          <w:b/>
-          <w:bCs/>
-          <w:sz w:val="24"/>
-          <w:szCs w:val="24"/>
-          <w:u w:val="single"/>
-        </w:rPr>
-        <w:t xml:space="preserve"> μοτοσυκλέτα</w:t>
-      </w:r>
-      <w:r>
-        <w:rPr>
-          <w:b/>
-          <w:bCs/>
-          <w:sz w:val="24"/>
-          <w:szCs w:val="24"/>
-          <w:u w:val="single"/>
-        </w:rPr>
-        <w:t>)</w:t>
+        <w:t xml:space="preserve"> Υπολογισμός</w:t>
+      </w:r>
+      <w:r>
+        <w:rPr>
+          <w:b/>
+          <w:bCs/>
+          <w:sz w:val="24"/>
+          <w:szCs w:val="24"/>
+          <w:u w:val="single"/>
+        </w:rPr>
+        <w:t xml:space="preserve"> κόστους</w:t>
+      </w:r>
+      <w:r>
+        <w:rPr>
+          <w:b/>
+          <w:bCs/>
+          <w:sz w:val="24"/>
+          <w:szCs w:val="24"/>
+          <w:u w:val="single"/>
+        </w:rPr>
+        <w:t xml:space="preserve"> γεμίσματος </w:t>
       </w:r>
     </w:p>
     <w:p>
@@ -2215,7 +2155,21 @@
           <w:sz w:val="24"/>
           <w:szCs w:val="24"/>
         </w:rPr>
-        <w:t>Το σύστημα ανατρέχει στην βάση δεδομένων που υπάρχει με έναν κατάλογο απο διάφορα οχήματα όπου αναγράφεται το μέγεθος του ρεζερβουάρ τους</w:t>
+        <w:t xml:space="preserve">Το σύστημα ανατρέχει στην βάση δεδομένων που υπάρχει με έναν κατάλογο </w:t>
+      </w:r>
+      <w:r>
+        <w:rPr>
+          <w:sz w:val="24"/>
+          <w:szCs w:val="24"/>
+        </w:rPr>
+        <w:t>από</w:t>
+      </w:r>
+      <w:r>
+        <w:rPr>
+          <w:sz w:val="24"/>
+          <w:szCs w:val="24"/>
+        </w:rPr>
+        <w:t xml:space="preserve"> διάφορα οχήματα όπου αναγράφεται το μέγεθος του ρεζερβουάρ τους</w:t>
       </w:r>
     </w:p>
     <w:p>
@@ -2854,7 +2808,51 @@
           <w:szCs w:val="24"/>
           <w:u w:val="single"/>
         </w:rPr>
-        <w:t>Συλλογή και Εξαργύρωση Πόντων</w:t>
+        <w:t>Εξαργύρωση</w:t>
+      </w:r>
+      <w:r>
+        <w:rPr>
+          <w:rFonts w:ascii="Calibri" w:hAnsi="Calibri" w:cs="Calibri"/>
+          <w:b/>
+          <w:bCs/>
+          <w:sz w:val="24"/>
+          <w:szCs w:val="24"/>
+          <w:u w:val="single"/>
+        </w:rPr>
+        <w:t xml:space="preserve"> Πόντων</w:t>
+      </w:r>
+      <w:r>
+        <w:rPr>
+          <w:rFonts w:ascii="Calibri" w:hAnsi="Calibri" w:cs="Calibri"/>
+          <w:b/>
+          <w:bCs/>
+          <w:sz w:val="24"/>
+          <w:szCs w:val="24"/>
+          <w:u w:val="single"/>
+        </w:rPr>
+        <w:t xml:space="preserve"> </w:t>
+      </w:r>
+      <w:r>
+        <w:rPr>
+          <w:rFonts w:ascii="Calibri" w:hAnsi="Calibri" w:cs="Calibri"/>
+          <w:b/>
+          <w:bCs/>
+          <w:sz w:val="24"/>
+          <w:szCs w:val="24"/>
+          <w:u w:val="single"/>
+        </w:rPr>
+        <w:t>σε</w:t>
+      </w:r>
+      <w:r>
+        <w:rPr>
+          <w:rFonts w:ascii="Calibri" w:hAnsi="Calibri" w:cs="Calibri"/>
+          <w:b/>
+          <w:bCs/>
+          <w:sz w:val="24"/>
+          <w:szCs w:val="24"/>
+          <w:u w:val="single"/>
+        </w:rPr>
+        <w:t xml:space="preserve"> Ανεφοδιασμό</w:t>
       </w:r>
     </w:p>
     <w:p>
@@ -2898,7 +2896,23 @@
           <w:sz w:val="24"/>
           <w:szCs w:val="24"/>
         </w:rPr>
-        <w:t>Το σύστημα με κάθε αγορά συγκεκριμένων καυσίμων επιβραβεύει τον πελάτη με κάποιους πόντους.</w:t>
+        <w:t xml:space="preserve">Ο χρήστης κατά το στάδιο αγοράς καυσίμου, έχει την δυνατότητα να συμπληρώσει </w:t>
+      </w:r>
+      <w:r>
+        <w:rPr>
+          <w:rFonts w:ascii="Calibri" w:hAnsi="Calibri" w:cs="Calibri"/>
+          <w:sz w:val="24"/>
+          <w:szCs w:val="24"/>
+        </w:rPr>
+        <w:t xml:space="preserve">στο «Πλαίσιο 3» </w:t>
+      </w:r>
+      <w:r>
+        <w:rPr>
+          <w:rFonts w:ascii="Calibri" w:hAnsi="Calibri" w:cs="Calibri"/>
+          <w:sz w:val="24"/>
+          <w:szCs w:val="24"/>
+        </w:rPr>
+        <w:t>όσους πόντους επιθυμεί από την συλλογή του, με όφελος την μείωση του κόστους ανεφοδιασμού.</w:t>
       </w:r>
     </w:p>
     <w:p>
@@ -2920,16 +2934,15 @@
           <w:sz w:val="24"/>
           <w:szCs w:val="24"/>
         </w:rPr>
-        <w:t xml:space="preserve">Με τη συλλογή συγκεκριμένων πόντων ενεργοποιείται ένα </w:t>
+        <w:t xml:space="preserve">Το σύστημα ανατρέχει στην βάση δεδομένων και ελέγχει εάν το ποσό </w:t>
       </w:r>
       <w:r>
         <w:rPr>
           <w:rFonts w:ascii="Calibri" w:hAnsi="Calibri" w:cs="Calibri"/>
           <w:sz w:val="24"/>
           <w:szCs w:val="24"/>
-          <w:lang w:val="en-US"/>
-        </w:rPr>
-        <w:t>QR</w:t>
+        </w:rPr>
+        <w:t>εξαργύρωσης</w:t>
       </w:r>
       <w:r>
         <w:rPr>
@@ -2937,24 +2950,7 @@
           <w:sz w:val="24"/>
           <w:szCs w:val="24"/>
         </w:rPr>
-        <w:t xml:space="preserve"> </w:t>
-      </w:r>
-      <w:r>
-        <w:rPr>
-          <w:rFonts w:ascii="Calibri" w:hAnsi="Calibri" w:cs="Calibri"/>
-          <w:sz w:val="24"/>
-          <w:szCs w:val="24"/>
-          <w:lang w:val="en-US"/>
-        </w:rPr>
-        <w:t>code</w:t>
-      </w:r>
-      <w:r>
-        <w:rPr>
-          <w:rFonts w:ascii="Calibri" w:hAnsi="Calibri" w:cs="Calibri"/>
-          <w:sz w:val="24"/>
-          <w:szCs w:val="24"/>
-        </w:rPr>
-        <w:t xml:space="preserve"> στον λογαριασμό του χρήστη.</w:t>
+        <w:t xml:space="preserve"> είναι εντός του ορίου των πόντων συλλογής του χρήστη.</w:t>
       </w:r>
     </w:p>
     <w:p>
@@ -2976,41 +2972,7 @@
           <w:sz w:val="24"/>
           <w:szCs w:val="24"/>
         </w:rPr>
-        <w:t xml:space="preserve">Το </w:t>
-      </w:r>
-      <w:r>
-        <w:rPr>
-          <w:rFonts w:ascii="Calibri" w:hAnsi="Calibri" w:cs="Calibri"/>
-          <w:sz w:val="24"/>
-          <w:szCs w:val="24"/>
-          <w:lang w:val="en-US"/>
-        </w:rPr>
-        <w:t>QR</w:t>
-      </w:r>
-      <w:r>
-        <w:rPr>
-          <w:rFonts w:ascii="Calibri" w:hAnsi="Calibri" w:cs="Calibri"/>
-          <w:sz w:val="24"/>
-          <w:szCs w:val="24"/>
-        </w:rPr>
-        <w:t xml:space="preserve"> </w:t>
-      </w:r>
-      <w:r>
-        <w:rPr>
-          <w:rFonts w:ascii="Calibri" w:hAnsi="Calibri" w:cs="Calibri"/>
-          <w:sz w:val="24"/>
-          <w:szCs w:val="24"/>
-          <w:lang w:val="en-US"/>
-        </w:rPr>
-        <w:t>code</w:t>
-      </w:r>
-      <w:r>
-        <w:rPr>
-          <w:rFonts w:ascii="Calibri" w:hAnsi="Calibri" w:cs="Calibri"/>
-          <w:sz w:val="24"/>
-          <w:szCs w:val="24"/>
-        </w:rPr>
-        <w:t xml:space="preserve"> έχει ισχύ εξαργύρωσης έως και 15 ημέρες και μπορεί να εξαργυρωθεί σε συγκεκριμένα πρατήρια.</w:t>
+        <w:t>Το σύστημα υπολογίζει το κόστος ανεφοδιασμού αφαιρώντας από την συνολική αξία, την χρηματική αξία των πόντων που συμπληρώθηκαν.</w:t>
       </w:r>
     </w:p>
     <w:p>
@@ -3032,7 +2994,7 @@
           <w:sz w:val="24"/>
           <w:szCs w:val="24"/>
         </w:rPr>
-        <w:t>Τα πρατήρια που μπορούν να εξαργυρωθούν οι πόντοι, εκφράζουν αυτή τους την επιθυμία,  και είναι διακριτά στην εφαρμογή.</w:t>
+        <w:t>Ο χρήστης ολοκληρώνει την αγορά καυσίμου.</w:t>
       </w:r>
     </w:p>
     <w:p>
@@ -3054,7 +3016,15 @@
           <w:sz w:val="24"/>
           <w:szCs w:val="24"/>
         </w:rPr>
-        <w:t>Τα προϊόντα τα οποία είναι διαθέσιμα για αγορά με πόντους, διατίθενται για αγορά μόνο στα φυσικά καταστήματα των πρατηρίων.</w:t>
+        <w:t xml:space="preserve">Το σύστημα ανατρέχει στην βάση δεδομένων </w:t>
+      </w:r>
+      <w:r>
+        <w:rPr>
+          <w:rFonts w:ascii="Calibri" w:hAnsi="Calibri" w:cs="Calibri"/>
+          <w:sz w:val="24"/>
+          <w:szCs w:val="24"/>
+        </w:rPr>
+        <w:t>και αφαιρεί από τους συνολικούς πόντους, τους πόντους εξαργύρωσης και αναμένει τον ανεφοδιασμό.</w:t>
       </w:r>
     </w:p>
     <w:p>
@@ -3076,7 +3046,47 @@
           <w:sz w:val="24"/>
           <w:szCs w:val="24"/>
         </w:rPr>
-        <w:t>Η αξία των προϊόντων που θα επιλεχθούν θα πρέπει να είναι αντίστοιχη ή μεγαλύτερη από την αξία των πόντων.</w:t>
+        <w:t xml:space="preserve">Με την ολοκλήρωση του ανεφοδιασμού, το σύστημα ανατρέχει στην βάση δεδομένων και </w:t>
+      </w:r>
+      <w:r>
+        <w:rPr>
+          <w:rFonts w:ascii="Calibri" w:hAnsi="Calibri" w:cs="Calibri"/>
+          <w:sz w:val="24"/>
+          <w:szCs w:val="24"/>
+        </w:rPr>
+        <w:t>ενημερώνει</w:t>
+      </w:r>
+      <w:r>
+        <w:rPr>
+          <w:rFonts w:ascii="Calibri" w:hAnsi="Calibri" w:cs="Calibri"/>
+          <w:sz w:val="24"/>
+          <w:szCs w:val="24"/>
+        </w:rPr>
+        <w:t xml:space="preserve"> τους νέους πόντους του χρήστη.</w:t>
+      </w:r>
+    </w:p>
+    <w:p>
+      <w:pPr>
+        <w:jc w:val="center"/>
+        <w:rPr>
+          <w:rFonts w:ascii="Calibri" w:hAnsi="Calibri" w:cs="Calibri"/>
+          <w:b/>
+          <w:bCs/>
+          <w:sz w:val="24"/>
+          <w:szCs w:val="24"/>
+          <w:u w:val="single"/>
+        </w:rPr>
+      </w:pPr>
+      <w:r>
+        <w:rPr>
+          <w:rFonts w:ascii="Calibri" w:hAnsi="Calibri" w:cs="Calibri"/>
+          <w:b/>
+          <w:bCs/>
+          <w:sz w:val="24"/>
+          <w:szCs w:val="24"/>
+          <w:u w:val="single"/>
+        </w:rPr>
+        <w:t>Εναλλακτική ροή 1:</w:t>
       </w:r>
     </w:p>
     <w:p>
@@ -3084,7 +3094,7 @@
         <w:pStyle w:val="a3"/>
         <w:numPr>
           <w:ilvl w:val="0"/>
-          <w:numId w:val="14"/>
+          <w:numId w:val="29"/>
         </w:numPr>
         <w:rPr>
           <w:rFonts w:ascii="Calibri" w:hAnsi="Calibri" w:cs="Calibri"/>
@@ -3098,7 +3108,129 @@
           <w:sz w:val="24"/>
           <w:szCs w:val="24"/>
         </w:rPr>
-        <w:t xml:space="preserve">Η οποιαδήποτε διαφορά καλύπτεται από τον πελάτη. </w:t>
+        <w:t>Σε περίπτωση που ο αριθμός συμπλήρωσης έχει ξεπεράσει των αριθμό πόντων χρήστη, εμφανίζεται μήνυμα σφάλματος «</w:t>
+      </w:r>
+      <w:r>
+        <w:rPr>
+          <w:rFonts w:ascii="Calibri" w:hAnsi="Calibri" w:cs="Calibri"/>
+          <w:sz w:val="24"/>
+          <w:szCs w:val="24"/>
+        </w:rPr>
+        <w:t>Έχετε υπερβεί το όριο</w:t>
+      </w:r>
+      <w:r>
+        <w:rPr>
+          <w:rFonts w:ascii="Calibri" w:hAnsi="Calibri" w:cs="Calibri"/>
+          <w:sz w:val="24"/>
+          <w:szCs w:val="24"/>
+        </w:rPr>
+        <w:t xml:space="preserve"> πόντ</w:t>
+      </w:r>
+      <w:r>
+        <w:rPr>
+          <w:rFonts w:ascii="Calibri" w:hAnsi="Calibri" w:cs="Calibri"/>
+          <w:sz w:val="24"/>
+          <w:szCs w:val="24"/>
+        </w:rPr>
+        <w:t>ων προς</w:t>
+      </w:r>
+      <w:r>
+        <w:rPr>
+          <w:rFonts w:ascii="Calibri" w:hAnsi="Calibri" w:cs="Calibri"/>
+          <w:sz w:val="24"/>
+          <w:szCs w:val="24"/>
+        </w:rPr>
+        <w:t xml:space="preserve"> συμπλήρωση».</w:t>
+      </w:r>
+    </w:p>
+    <w:p>
+      <w:pPr>
+        <w:pStyle w:val="a3"/>
+        <w:numPr>
+          <w:ilvl w:val="0"/>
+          <w:numId w:val="29"/>
+        </w:numPr>
+        <w:rPr>
+          <w:rFonts w:ascii="Calibri" w:hAnsi="Calibri" w:cs="Calibri"/>
+          <w:sz w:val="24"/>
+          <w:szCs w:val="24"/>
+        </w:rPr>
+      </w:pPr>
+      <w:r>
+        <w:rPr>
+          <w:rFonts w:ascii="Calibri" w:hAnsi="Calibri" w:cs="Calibri"/>
+          <w:sz w:val="24"/>
+          <w:szCs w:val="24"/>
+        </w:rPr>
+        <w:t>Ο χρήστης πρέπει να συμπληρώσει εκ νέου αριθμό πόντων εντός ορίου.</w:t>
+      </w:r>
+    </w:p>
+    <w:p>
+      <w:pPr>
+        <w:jc w:val="center"/>
+        <w:rPr>
+          <w:rFonts w:ascii="Calibri" w:hAnsi="Calibri" w:cs="Calibri"/>
+          <w:b/>
+          <w:bCs/>
+          <w:sz w:val="24"/>
+          <w:szCs w:val="24"/>
+          <w:u w:val="single"/>
+        </w:rPr>
+      </w:pPr>
+      <w:r>
+        <w:rPr>
+          <w:rFonts w:ascii="Calibri" w:hAnsi="Calibri" w:cs="Calibri"/>
+          <w:b/>
+          <w:bCs/>
+          <w:sz w:val="24"/>
+          <w:szCs w:val="24"/>
+          <w:u w:val="single"/>
+        </w:rPr>
+        <w:t>Εναλλακτική ροή 2:</w:t>
+      </w:r>
+    </w:p>
+    <w:p>
+      <w:pPr>
+        <w:pStyle w:val="a3"/>
+        <w:numPr>
+          <w:ilvl w:val="0"/>
+          <w:numId w:val="30"/>
+        </w:numPr>
+        <w:rPr>
+          <w:rFonts w:ascii="Calibri" w:hAnsi="Calibri" w:cs="Calibri"/>
+          <w:sz w:val="24"/>
+          <w:szCs w:val="24"/>
+        </w:rPr>
+      </w:pPr>
+      <w:r>
+        <w:rPr>
+          <w:rFonts w:ascii="Calibri" w:hAnsi="Calibri" w:cs="Calibri"/>
+          <w:sz w:val="24"/>
+          <w:szCs w:val="24"/>
+        </w:rPr>
+        <w:t>Σε περίπτωση μη συμπλήρωσης πόντων κατά την αγορά, στο πλαίσιο αυτομάτως εισάγεται η τιμή 0.</w:t>
+      </w:r>
+    </w:p>
+    <w:p>
+      <w:pPr>
+        <w:pStyle w:val="a3"/>
+        <w:numPr>
+          <w:ilvl w:val="0"/>
+          <w:numId w:val="30"/>
+        </w:numPr>
+        <w:rPr>
+          <w:rFonts w:ascii="Calibri" w:hAnsi="Calibri" w:cs="Calibri"/>
+          <w:sz w:val="24"/>
+          <w:szCs w:val="24"/>
+        </w:rPr>
+      </w:pPr>
+      <w:r>
+        <w:rPr>
+          <w:rFonts w:ascii="Calibri" w:hAnsi="Calibri" w:cs="Calibri"/>
+          <w:sz w:val="24"/>
+          <w:szCs w:val="24"/>
+        </w:rPr>
+        <w:t>Κατά την ολοκλήρωση του ανεφοδιασμού, το σύστημα ανατρέχει στην βάση δεδομένων του χρήστη και εισάγει τους νέους πόντους που συλλέχθηκαν από τον ανεφοδιασμό.</w:t>
       </w:r>
     </w:p>
     <w:p>
@@ -3130,9 +3262,9 @@
           <w:szCs w:val="24"/>
         </w:rPr>
         <w:drawing>
-          <wp:inline distT="0" distB="0" distL="0" distR="0" wp14:anchorId="2C9D28A9" wp14:editId="0AF16EF4">
-            <wp:extent cx="7291061" cy="3140765"/>
-            <wp:effectExtent l="0" t="0" r="5715" b="2540"/>
+          <wp:inline distT="0" distB="0" distL="0" distR="0" wp14:anchorId="2C9D28A9" wp14:editId="3766A671">
+            <wp:extent cx="6165101" cy="2655736"/>
+            <wp:effectExtent l="0" t="0" r="7620" b="0"/>
             <wp:docPr id="5" name="Picture 5"/>
             <wp:cNvGraphicFramePr>
               <a:graphicFrameLocks xmlns:a="http://schemas.openxmlformats.org/drawingml/2006/main" noChangeAspect="1"/>
@@ -3162,7 +3294,7 @@
                   <pic:spPr bwMode="auto">
                     <a:xfrm>
                       <a:off x="0" y="0"/>
-                      <a:ext cx="7320594" cy="3153487"/>
+                      <a:ext cx="6231289" cy="2684248"/>
                     </a:xfrm>
                     <a:prstGeom prst="rect">
                       <a:avLst/>
@@ -3181,37 +3313,6 @@
     </w:p>
     <w:p>
       <w:pPr>
-        <w:rPr>
-          <w:sz w:val="24"/>
-          <w:szCs w:val="24"/>
-        </w:rPr>
-      </w:pPr>
-    </w:p>
-    <w:p>
-      <w:pPr>
-        <w:spacing w:line="259" w:lineRule="auto"/>
-        <w:rPr>
-          <w:b/>
-          <w:bCs/>
-          <w:sz w:val="24"/>
-          <w:szCs w:val="24"/>
-          <w:u w:val="single"/>
-        </w:rPr>
-      </w:pPr>
-      <w:r>
-        <w:rPr>
-          <w:b/>
-          <w:bCs/>
-          <w:sz w:val="24"/>
-          <w:szCs w:val="24"/>
-          <w:u w:val="single"/>
-        </w:rPr>
-        <w:br w:type="page"/>
-      </w:r>
-    </w:p>
-    <w:p>
-      <w:pPr>
-        <w:ind w:left="360"/>
         <w:jc w:val="center"/>
         <w:rPr>
           <w:b/>
@@ -3434,7 +3535,21 @@
           <w:sz w:val="24"/>
           <w:szCs w:val="24"/>
         </w:rPr>
-        <w:t>που θέλει να κάνει την προσφορά.</w:t>
+        <w:t>που θέλει να κάνει την προσφορά</w:t>
+      </w:r>
+      <w:r>
+        <w:rPr>
+          <w:sz w:val="24"/>
+          <w:szCs w:val="24"/>
+        </w:rPr>
+        <w:t xml:space="preserve"> ή την υπηρεσία</w:t>
+      </w:r>
+      <w:r>
+        <w:rPr>
+          <w:sz w:val="24"/>
+          <w:szCs w:val="24"/>
+        </w:rPr>
+        <w:t>.</w:t>
       </w:r>
     </w:p>
     <w:p>
@@ -3455,7 +3570,21 @@
           <w:sz w:val="24"/>
           <w:szCs w:val="24"/>
         </w:rPr>
-        <w:t>Ορίζει χειροκίνητα την νέα τιμή του καυσίμου που επέλεξε, καθώς και την χρονική διάρκεια της προσφοράς.</w:t>
+        <w:t>Ορίζει χειροκίνητα την νέα τιμή του καυσίμου</w:t>
+      </w:r>
+      <w:r>
+        <w:rPr>
+          <w:sz w:val="24"/>
+          <w:szCs w:val="24"/>
+        </w:rPr>
+        <w:t>/υπηρεσίας</w:t>
+      </w:r>
+      <w:r>
+        <w:rPr>
+          <w:sz w:val="24"/>
+          <w:szCs w:val="24"/>
+        </w:rPr>
+        <w:t xml:space="preserve"> που επέλεξε, καθώς και την χρονική διάρκεια της προσφοράς.</w:t>
       </w:r>
     </w:p>
     <w:p>
@@ -3589,7 +3718,17 @@
           <w:u w:val="single"/>
         </w:rPr>
         <w:lastRenderedPageBreak/>
-        <w:t xml:space="preserve">8. </w:t>
+        <w:t>8</w:t>
+      </w:r>
+      <w:r>
+        <w:rPr>
+          <w:b/>
+          <w:bCs/>
+          <w:sz w:val="24"/>
+          <w:szCs w:val="24"/>
+          <w:u w:val="single"/>
+        </w:rPr>
+        <w:t xml:space="preserve">. </w:t>
       </w:r>
       <w:r>
         <w:rPr>
@@ -3868,21 +4007,7 @@
           <w:sz w:val="24"/>
           <w:szCs w:val="24"/>
         </w:rPr>
-        <w:t xml:space="preserve"> με αυτή της βάσης είναι άνω των πέντε λεπτών του ευρώ με αρνητικό πρόσημο, τότε εμφανίζεται με αυξητικό βέλος στον χάρτη αναζήτησης, και τότε η εφαρμογή στέλνει ειδοποίηση στους </w:t>
-      </w:r>
-      <w:r>
-        <w:rPr>
-          <w:sz w:val="24"/>
-          <w:szCs w:val="24"/>
-        </w:rPr>
-        <w:t>εγγεγραμμένους</w:t>
-      </w:r>
-      <w:r>
-        <w:rPr>
-          <w:sz w:val="24"/>
-          <w:szCs w:val="24"/>
-        </w:rPr>
-        <w:t xml:space="preserve"> χρήστες που η γεωγραφική τους θέση είναι εντός της ακτίνας του πρατηρίου που εντοπίστηκε η διαφορά.</w:t>
+        <w:t xml:space="preserve"> με αυτή της βάσης είναι άνω των πέντε λεπτών του ευρώ με αρνητικό πρόσημο, τότε εμφανίζεται με αυξητικό βέλος στον χάρτη αναζήτησης, και τότε η εφαρμογή στέλνει ειδοποίηση στους εγγεγραμμένους χρήστες που η γεωγραφική τους θέση είναι εντός της ακτίνας του πρατηρίου που εντοπίστηκε η διαφορά.</w:t>
       </w:r>
     </w:p>
     <w:p>
@@ -5289,6 +5414,95 @@
     </w:lvl>
   </w:abstractNum>
   <w:abstractNum w:abstractNumId="11" w15:restartNumberingAfterBreak="0">
+    <w:nsid w:val="2B5761A1"/>
+    <w:multiLevelType w:val="hybridMultilevel"/>
+    <w:tmpl w:val="A5D6807E"/>
+    <w:lvl w:ilvl="0" w:tplc="BC0831E0">
+      <w:start w:val="1"/>
+      <w:numFmt w:val="lowerLetter"/>
+      <w:lvlText w:val="1%1."/>
+      <w:lvlJc w:val="left"/>
+      <w:pPr>
+        <w:ind w:left="720" w:hanging="360"/>
+      </w:pPr>
+      <w:rPr>
+        <w:rFonts w:hint="default"/>
+      </w:rPr>
+    </w:lvl>
+    <w:lvl w:ilvl="1" w:tplc="04080019" w:tentative="1">
+      <w:start w:val="1"/>
+      <w:numFmt w:val="lowerLetter"/>
+      <w:lvlText w:val="%2."/>
+      <w:lvlJc w:val="left"/>
+      <w:pPr>
+        <w:ind w:left="1440" w:hanging="360"/>
+      </w:pPr>
+    </w:lvl>
+    <w:lvl w:ilvl="2" w:tplc="0408001B" w:tentative="1">
+      <w:start w:val="1"/>
+      <w:numFmt w:val="lowerRoman"/>
+      <w:lvlText w:val="%3."/>
+      <w:lvlJc w:val="right"/>
+      <w:pPr>
+        <w:ind w:left="2160" w:hanging="180"/>
+      </w:pPr>
+    </w:lvl>
+    <w:lvl w:ilvl="3" w:tplc="0408000F" w:tentative="1">
+      <w:start w:val="1"/>
+      <w:numFmt w:val="decimal"/>
+      <w:lvlText w:val="%4."/>
+      <w:lvlJc w:val="left"/>
+      <w:pPr>
+        <w:ind w:left="2880" w:hanging="360"/>
+      </w:pPr>
+    </w:lvl>
+    <w:lvl w:ilvl="4" w:tplc="04080019" w:tentative="1">
+      <w:start w:val="1"/>
+      <w:numFmt w:val="lowerLetter"/>
+      <w:lvlText w:val="%5."/>
+      <w:lvlJc w:val="left"/>
+      <w:pPr>
+        <w:ind w:left="3600" w:hanging="360"/>
+      </w:pPr>
+    </w:lvl>
+    <w:lvl w:ilvl="5" w:tplc="0408001B" w:tentative="1">
+      <w:start w:val="1"/>
+      <w:numFmt w:val="lowerRoman"/>
+      <w:lvlText w:val="%6."/>
+      <w:lvlJc w:val="right"/>
+      <w:pPr>
+        <w:ind w:left="4320" w:hanging="180"/>
+      </w:pPr>
+    </w:lvl>
+    <w:lvl w:ilvl="6" w:tplc="0408000F" w:tentative="1">
+      <w:start w:val="1"/>
+      <w:numFmt w:val="decimal"/>
+      <w:lvlText w:val="%7."/>
+      <w:lvlJc w:val="left"/>
+      <w:pPr>
+        <w:ind w:left="5040" w:hanging="360"/>
+      </w:pPr>
+    </w:lvl>
+    <w:lvl w:ilvl="7" w:tplc="04080019" w:tentative="1">
+      <w:start w:val="1"/>
+      <w:numFmt w:val="lowerLetter"/>
+      <w:lvlText w:val="%8."/>
+      <w:lvlJc w:val="left"/>
+      <w:pPr>
+        <w:ind w:left="5760" w:hanging="360"/>
+      </w:pPr>
+    </w:lvl>
+    <w:lvl w:ilvl="8" w:tplc="0408001B" w:tentative="1">
+      <w:start w:val="1"/>
+      <w:numFmt w:val="lowerRoman"/>
+      <w:lvlText w:val="%9."/>
+      <w:lvlJc w:val="right"/>
+      <w:pPr>
+        <w:ind w:left="6480" w:hanging="180"/>
+      </w:pPr>
+    </w:lvl>
+  </w:abstractNum>
+  <w:abstractNum w:abstractNumId="12" w15:restartNumberingAfterBreak="0">
     <w:nsid w:val="2BD671B0"/>
     <w:multiLevelType w:val="hybridMultilevel"/>
     <w:tmpl w:val="1B9EBE1C"/>
@@ -5377,7 +5591,7 @@
       </w:pPr>
     </w:lvl>
   </w:abstractNum>
-  <w:abstractNum w:abstractNumId="12" w15:restartNumberingAfterBreak="0">
+  <w:abstractNum w:abstractNumId="13" w15:restartNumberingAfterBreak="0">
     <w:nsid w:val="2D177A2F"/>
     <w:multiLevelType w:val="hybridMultilevel"/>
     <w:tmpl w:val="620869BA"/>
@@ -5463,7 +5677,7 @@
       </w:pPr>
     </w:lvl>
   </w:abstractNum>
-  <w:abstractNum w:abstractNumId="13" w15:restartNumberingAfterBreak="0">
+  <w:abstractNum w:abstractNumId="14" w15:restartNumberingAfterBreak="0">
     <w:nsid w:val="33C13FC3"/>
     <w:multiLevelType w:val="hybridMultilevel"/>
     <w:tmpl w:val="C0CE1D14"/>
@@ -5552,7 +5766,7 @@
       </w:pPr>
     </w:lvl>
   </w:abstractNum>
-  <w:abstractNum w:abstractNumId="14" w15:restartNumberingAfterBreak="0">
+  <w:abstractNum w:abstractNumId="15" w15:restartNumberingAfterBreak="0">
     <w:nsid w:val="369A78B4"/>
     <w:multiLevelType w:val="hybridMultilevel"/>
     <w:tmpl w:val="DF729F00"/>
@@ -5641,7 +5855,7 @@
       </w:pPr>
     </w:lvl>
   </w:abstractNum>
-  <w:abstractNum w:abstractNumId="15" w15:restartNumberingAfterBreak="0">
+  <w:abstractNum w:abstractNumId="16" w15:restartNumberingAfterBreak="0">
     <w:nsid w:val="39011331"/>
     <w:multiLevelType w:val="hybridMultilevel"/>
     <w:tmpl w:val="521C8AB4"/>
@@ -5730,7 +5944,7 @@
       </w:pPr>
     </w:lvl>
   </w:abstractNum>
-  <w:abstractNum w:abstractNumId="16" w15:restartNumberingAfterBreak="0">
+  <w:abstractNum w:abstractNumId="17" w15:restartNumberingAfterBreak="0">
     <w:nsid w:val="3D663037"/>
     <w:multiLevelType w:val="hybridMultilevel"/>
     <w:tmpl w:val="C0CE1D14"/>
@@ -5819,7 +6033,7 @@
       </w:pPr>
     </w:lvl>
   </w:abstractNum>
-  <w:abstractNum w:abstractNumId="17" w15:restartNumberingAfterBreak="0">
+  <w:abstractNum w:abstractNumId="18" w15:restartNumberingAfterBreak="0">
     <w:nsid w:val="41686401"/>
     <w:multiLevelType w:val="hybridMultilevel"/>
     <w:tmpl w:val="7ACA3256"/>
@@ -5908,7 +6122,7 @@
       </w:pPr>
     </w:lvl>
   </w:abstractNum>
-  <w:abstractNum w:abstractNumId="18" w15:restartNumberingAfterBreak="0">
+  <w:abstractNum w:abstractNumId="19" w15:restartNumberingAfterBreak="0">
     <w:nsid w:val="51D3485D"/>
     <w:multiLevelType w:val="hybridMultilevel"/>
     <w:tmpl w:val="B3D22E76"/>
@@ -5994,7 +6208,7 @@
       </w:pPr>
     </w:lvl>
   </w:abstractNum>
-  <w:abstractNum w:abstractNumId="19" w15:restartNumberingAfterBreak="0">
+  <w:abstractNum w:abstractNumId="20" w15:restartNumberingAfterBreak="0">
     <w:nsid w:val="53A10A4C"/>
     <w:multiLevelType w:val="hybridMultilevel"/>
     <w:tmpl w:val="67CA2EC2"/>
@@ -6080,7 +6294,7 @@
       </w:pPr>
     </w:lvl>
   </w:abstractNum>
-  <w:abstractNum w:abstractNumId="20" w15:restartNumberingAfterBreak="0">
+  <w:abstractNum w:abstractNumId="21" w15:restartNumberingAfterBreak="0">
     <w:nsid w:val="57A23560"/>
     <w:multiLevelType w:val="hybridMultilevel"/>
     <w:tmpl w:val="A4B41BAE"/>
@@ -6169,7 +6383,7 @@
       </w:pPr>
     </w:lvl>
   </w:abstractNum>
-  <w:abstractNum w:abstractNumId="21" w15:restartNumberingAfterBreak="0">
+  <w:abstractNum w:abstractNumId="22" w15:restartNumberingAfterBreak="0">
     <w:nsid w:val="5A5F3F32"/>
     <w:multiLevelType w:val="hybridMultilevel"/>
     <w:tmpl w:val="25B287D8"/>
@@ -6255,7 +6469,7 @@
       </w:pPr>
     </w:lvl>
   </w:abstractNum>
-  <w:abstractNum w:abstractNumId="22" w15:restartNumberingAfterBreak="0">
+  <w:abstractNum w:abstractNumId="23" w15:restartNumberingAfterBreak="0">
     <w:nsid w:val="5CAD272B"/>
     <w:multiLevelType w:val="hybridMultilevel"/>
     <w:tmpl w:val="9DF6560C"/>
@@ -6341,7 +6555,96 @@
       </w:pPr>
     </w:lvl>
   </w:abstractNum>
-  <w:abstractNum w:abstractNumId="23" w15:restartNumberingAfterBreak="0">
+  <w:abstractNum w:abstractNumId="24" w15:restartNumberingAfterBreak="0">
+    <w:nsid w:val="60446691"/>
+    <w:multiLevelType w:val="hybridMultilevel"/>
+    <w:tmpl w:val="1F740C9E"/>
+    <w:lvl w:ilvl="0" w:tplc="FAD0A20C">
+      <w:start w:val="1"/>
+      <w:numFmt w:val="lowerLetter"/>
+      <w:lvlText w:val="2%1."/>
+      <w:lvlJc w:val="left"/>
+      <w:pPr>
+        <w:ind w:left="720" w:hanging="360"/>
+      </w:pPr>
+      <w:rPr>
+        <w:rFonts w:hint="default"/>
+      </w:rPr>
+    </w:lvl>
+    <w:lvl w:ilvl="1" w:tplc="04080019" w:tentative="1">
+      <w:start w:val="1"/>
+      <w:numFmt w:val="lowerLetter"/>
+      <w:lvlText w:val="%2."/>
+      <w:lvlJc w:val="left"/>
+      <w:pPr>
+        <w:ind w:left="1440" w:hanging="360"/>
+      </w:pPr>
+    </w:lvl>
+    <w:lvl w:ilvl="2" w:tplc="0408001B" w:tentative="1">
+      <w:start w:val="1"/>
+      <w:numFmt w:val="lowerRoman"/>
+      <w:lvlText w:val="%3."/>
+      <w:lvlJc w:val="right"/>
+      <w:pPr>
+        <w:ind w:left="2160" w:hanging="180"/>
+      </w:pPr>
+    </w:lvl>
+    <w:lvl w:ilvl="3" w:tplc="0408000F" w:tentative="1">
+      <w:start w:val="1"/>
+      <w:numFmt w:val="decimal"/>
+      <w:lvlText w:val="%4."/>
+      <w:lvlJc w:val="left"/>
+      <w:pPr>
+        <w:ind w:left="2880" w:hanging="360"/>
+      </w:pPr>
+    </w:lvl>
+    <w:lvl w:ilvl="4" w:tplc="04080019" w:tentative="1">
+      <w:start w:val="1"/>
+      <w:numFmt w:val="lowerLetter"/>
+      <w:lvlText w:val="%5."/>
+      <w:lvlJc w:val="left"/>
+      <w:pPr>
+        <w:ind w:left="3600" w:hanging="360"/>
+      </w:pPr>
+    </w:lvl>
+    <w:lvl w:ilvl="5" w:tplc="0408001B" w:tentative="1">
+      <w:start w:val="1"/>
+      <w:numFmt w:val="lowerRoman"/>
+      <w:lvlText w:val="%6."/>
+      <w:lvlJc w:val="right"/>
+      <w:pPr>
+        <w:ind w:left="4320" w:hanging="180"/>
+      </w:pPr>
+    </w:lvl>
+    <w:lvl w:ilvl="6" w:tplc="0408000F" w:tentative="1">
+      <w:start w:val="1"/>
+      <w:numFmt w:val="decimal"/>
+      <w:lvlText w:val="%7."/>
+      <w:lvlJc w:val="left"/>
+      <w:pPr>
+        <w:ind w:left="5040" w:hanging="360"/>
+      </w:pPr>
+    </w:lvl>
+    <w:lvl w:ilvl="7" w:tplc="04080019" w:tentative="1">
+      <w:start w:val="1"/>
+      <w:numFmt w:val="lowerLetter"/>
+      <w:lvlText w:val="%8."/>
+      <w:lvlJc w:val="left"/>
+      <w:pPr>
+        <w:ind w:left="5760" w:hanging="360"/>
+      </w:pPr>
+    </w:lvl>
+    <w:lvl w:ilvl="8" w:tplc="0408001B" w:tentative="1">
+      <w:start w:val="1"/>
+      <w:numFmt w:val="lowerRoman"/>
+      <w:lvlText w:val="%9."/>
+      <w:lvlJc w:val="right"/>
+      <w:pPr>
+        <w:ind w:left="6480" w:hanging="180"/>
+      </w:pPr>
+    </w:lvl>
+  </w:abstractNum>
+  <w:abstractNum w:abstractNumId="25" w15:restartNumberingAfterBreak="0">
     <w:nsid w:val="671023EE"/>
     <w:multiLevelType w:val="hybridMultilevel"/>
     <w:tmpl w:val="1FE4C2D2"/>
@@ -6427,7 +6730,7 @@
       </w:pPr>
     </w:lvl>
   </w:abstractNum>
-  <w:abstractNum w:abstractNumId="24" w15:restartNumberingAfterBreak="0">
+  <w:abstractNum w:abstractNumId="26" w15:restartNumberingAfterBreak="0">
     <w:nsid w:val="6D6D2DDE"/>
     <w:multiLevelType w:val="hybridMultilevel"/>
     <w:tmpl w:val="C6F42894"/>
@@ -6513,7 +6816,96 @@
       </w:pPr>
     </w:lvl>
   </w:abstractNum>
-  <w:abstractNum w:abstractNumId="25" w15:restartNumberingAfterBreak="0">
+  <w:abstractNum w:abstractNumId="27" w15:restartNumberingAfterBreak="0">
+    <w:nsid w:val="6F5D12DD"/>
+    <w:multiLevelType w:val="hybridMultilevel"/>
+    <w:tmpl w:val="4D7A8FBA"/>
+    <w:lvl w:ilvl="0" w:tplc="C0C4A67A">
+      <w:start w:val="1"/>
+      <w:numFmt w:val="decimal"/>
+      <w:lvlText w:val="%1."/>
+      <w:lvlJc w:val="left"/>
+      <w:pPr>
+        <w:ind w:left="720" w:hanging="360"/>
+      </w:pPr>
+      <w:rPr>
+        <w:rFonts w:hint="default"/>
+      </w:rPr>
+    </w:lvl>
+    <w:lvl w:ilvl="1" w:tplc="04090019" w:tentative="1">
+      <w:start w:val="1"/>
+      <w:numFmt w:val="lowerLetter"/>
+      <w:lvlText w:val="%2."/>
+      <w:lvlJc w:val="left"/>
+      <w:pPr>
+        <w:ind w:left="1440" w:hanging="360"/>
+      </w:pPr>
+    </w:lvl>
+    <w:lvl w:ilvl="2" w:tplc="0409001B" w:tentative="1">
+      <w:start w:val="1"/>
+      <w:numFmt w:val="lowerRoman"/>
+      <w:lvlText w:val="%3."/>
+      <w:lvlJc w:val="right"/>
+      <w:pPr>
+        <w:ind w:left="2160" w:hanging="180"/>
+      </w:pPr>
+    </w:lvl>
+    <w:lvl w:ilvl="3" w:tplc="0409000F" w:tentative="1">
+      <w:start w:val="1"/>
+      <w:numFmt w:val="decimal"/>
+      <w:lvlText w:val="%4."/>
+      <w:lvlJc w:val="left"/>
+      <w:pPr>
+        <w:ind w:left="2880" w:hanging="360"/>
+      </w:pPr>
+    </w:lvl>
+    <w:lvl w:ilvl="4" w:tplc="04090019" w:tentative="1">
+      <w:start w:val="1"/>
+      <w:numFmt w:val="lowerLetter"/>
+      <w:lvlText w:val="%5."/>
+      <w:lvlJc w:val="left"/>
+      <w:pPr>
+        <w:ind w:left="3600" w:hanging="360"/>
+      </w:pPr>
+    </w:lvl>
+    <w:lvl w:ilvl="5" w:tplc="0409001B" w:tentative="1">
+      <w:start w:val="1"/>
+      <w:numFmt w:val="lowerRoman"/>
+      <w:lvlText w:val="%6."/>
+      <w:lvlJc w:val="right"/>
+      <w:pPr>
+        <w:ind w:left="4320" w:hanging="180"/>
+      </w:pPr>
+    </w:lvl>
+    <w:lvl w:ilvl="6" w:tplc="0409000F" w:tentative="1">
+      <w:start w:val="1"/>
+      <w:numFmt w:val="decimal"/>
+      <w:lvlText w:val="%7."/>
+      <w:lvlJc w:val="left"/>
+      <w:pPr>
+        <w:ind w:left="5040" w:hanging="360"/>
+      </w:pPr>
+    </w:lvl>
+    <w:lvl w:ilvl="7" w:tplc="04090019" w:tentative="1">
+      <w:start w:val="1"/>
+      <w:numFmt w:val="lowerLetter"/>
+      <w:lvlText w:val="%8."/>
+      <w:lvlJc w:val="left"/>
+      <w:pPr>
+        <w:ind w:left="5760" w:hanging="360"/>
+      </w:pPr>
+    </w:lvl>
+    <w:lvl w:ilvl="8" w:tplc="0409001B" w:tentative="1">
+      <w:start w:val="1"/>
+      <w:numFmt w:val="lowerRoman"/>
+      <w:lvlText w:val="%9."/>
+      <w:lvlJc w:val="right"/>
+      <w:pPr>
+        <w:ind w:left="6480" w:hanging="180"/>
+      </w:pPr>
+    </w:lvl>
+  </w:abstractNum>
+  <w:abstractNum w:abstractNumId="28" w15:restartNumberingAfterBreak="0">
     <w:nsid w:val="759D6C8D"/>
     <w:multiLevelType w:val="hybridMultilevel"/>
     <w:tmpl w:val="6106B28C"/>
@@ -6599,7 +6991,7 @@
       </w:pPr>
     </w:lvl>
   </w:abstractNum>
-  <w:abstractNum w:abstractNumId="26" w15:restartNumberingAfterBreak="0">
+  <w:abstractNum w:abstractNumId="29" w15:restartNumberingAfterBreak="0">
     <w:nsid w:val="77E96BC2"/>
     <w:multiLevelType w:val="hybridMultilevel"/>
     <w:tmpl w:val="6CBCCD10"/>
@@ -6692,7 +7084,7 @@
     <w:abstractNumId w:val="7"/>
   </w:num>
   <w:num w:numId="2">
-    <w:abstractNumId w:val="25"/>
+    <w:abstractNumId w:val="28"/>
   </w:num>
   <w:num w:numId="3">
     <w:abstractNumId w:val="3"/>
@@ -6701,16 +7093,16 @@
     <w:abstractNumId w:val="9"/>
   </w:num>
   <w:num w:numId="5">
-    <w:abstractNumId w:val="26"/>
+    <w:abstractNumId w:val="29"/>
   </w:num>
   <w:num w:numId="6">
-    <w:abstractNumId w:val="17"/>
+    <w:abstractNumId w:val="18"/>
   </w:num>
   <w:num w:numId="7">
-    <w:abstractNumId w:val="21"/>
+    <w:abstractNumId w:val="22"/>
   </w:num>
   <w:num w:numId="8">
-    <w:abstractNumId w:val="12"/>
+    <w:abstractNumId w:val="13"/>
   </w:num>
   <w:num w:numId="9">
     <w:abstractNumId w:val="6"/>
@@ -6719,34 +7111,34 @@
     <w:abstractNumId w:val="5"/>
   </w:num>
   <w:num w:numId="11">
-    <w:abstractNumId w:val="24"/>
+    <w:abstractNumId w:val="26"/>
   </w:num>
   <w:num w:numId="12">
     <w:abstractNumId w:val="4"/>
   </w:num>
   <w:num w:numId="13">
-    <w:abstractNumId w:val="22"/>
+    <w:abstractNumId w:val="23"/>
   </w:num>
   <w:num w:numId="14">
     <w:abstractNumId w:val="2"/>
   </w:num>
   <w:num w:numId="15">
-    <w:abstractNumId w:val="20"/>
+    <w:abstractNumId w:val="21"/>
   </w:num>
   <w:num w:numId="16">
     <w:abstractNumId w:val="10"/>
   </w:num>
   <w:num w:numId="17">
-    <w:abstractNumId w:val="11"/>
+    <w:abstractNumId w:val="12"/>
   </w:num>
   <w:num w:numId="18">
-    <w:abstractNumId w:val="23"/>
+    <w:abstractNumId w:val="25"/>
   </w:num>
   <w:num w:numId="19">
-    <w:abstractNumId w:val="19"/>
+    <w:abstractNumId w:val="20"/>
   </w:num>
   <w:num w:numId="20">
-    <w:abstractNumId w:val="15"/>
+    <w:abstractNumId w:val="16"/>
   </w:num>
   <w:num w:numId="21">
     <w:abstractNumId w:val="0"/>
@@ -6785,19 +7177,28 @@
     <w:abstractNumId w:val="1"/>
   </w:num>
   <w:num w:numId="24">
-    <w:abstractNumId w:val="18"/>
+    <w:abstractNumId w:val="19"/>
   </w:num>
   <w:num w:numId="25">
-    <w:abstractNumId w:val="16"/>
+    <w:abstractNumId w:val="17"/>
   </w:num>
   <w:num w:numId="26">
-    <w:abstractNumId w:val="13"/>
+    <w:abstractNumId w:val="14"/>
   </w:num>
   <w:num w:numId="27">
     <w:abstractNumId w:val="8"/>
   </w:num>
   <w:num w:numId="28">
-    <w:abstractNumId w:val="14"/>
+    <w:abstractNumId w:val="15"/>
+  </w:num>
+  <w:num w:numId="29">
+    <w:abstractNumId w:val="11"/>
+  </w:num>
+  <w:num w:numId="30">
+    <w:abstractNumId w:val="24"/>
+  </w:num>
+  <w:num w:numId="31">
+    <w:abstractNumId w:val="27"/>
   </w:num>
 </w:numbering>
 </file>
